--- a/ov/223_Toelichting_op_de_norm.docx
+++ b/ov/223_Toelichting_op_de_norm.docx
@@ -22293,6 +22293,43 @@
 </file>
 
 <file path=customXml/item1.xml><?xml version="1.0" encoding="utf-8"?>
+<b:Sources xmlns:b="http://schemas.openxmlformats.org/officeDocument/2006/bibliography" xmlns="http://schemas.openxmlformats.org/officeDocument/2006/bibliography" SelectedStyle="/APASixthEditionOfficeOnline.xsl" StyleName="APA"/>
+</file>
+
+<file path=customXml/item2.xml><?xml version="1.0" encoding="utf-8"?>
+<?mso-contentType ?>
+<FormTemplates xmlns="http://schemas.microsoft.com/sharepoint/v3/contenttype/forms">
+  <Display>DocumentLibraryForm</Display>
+  <Edit>DocumentLibraryForm</Edit>
+  <New>DocumentLibraryForm</New>
+</FormTemplates>
+</file>
+
+<file path=customXml/item3.xml><?xml version="1.0" encoding="utf-8"?>
+<p:properties xmlns:p="http://schemas.microsoft.com/office/2006/metadata/properties" xmlns:xsi="http://www.w3.org/2001/XMLSchema-instance" xmlns:pc="http://schemas.microsoft.com/office/infopath/2007/PartnerControls">
+  <documentManagement>
+    <SharedWithUsers xmlns="3dfebdfe-2b22-40ba-8672-9fbc9b4066c4">
+      <UserInfo>
+        <DisplayName>Gerard Wolbers</DisplayName>
+        <AccountId>37</AccountId>
+        <AccountType/>
+      </UserInfo>
+      <UserInfo>
+        <DisplayName>Erik Lubberink</DisplayName>
+        <AccountId>52</AccountId>
+        <AccountType/>
+      </UserInfo>
+      <UserInfo>
+        <DisplayName>Tjeerd Wits</DisplayName>
+        <AccountId>300</AccountId>
+        <AccountType/>
+      </UserInfo>
+    </SharedWithUsers>
+  </documentManagement>
+</p:properties>
+</file>
+
+<file path=customXml/item4.xml><?xml version="1.0" encoding="utf-8"?>
 <ct:contentTypeSchema xmlns:ct="http://schemas.microsoft.com/office/2006/metadata/contentType" xmlns:ma="http://schemas.microsoft.com/office/2006/metadata/properties/metaAttributes" ct:_="" ma:_="" ma:contentTypeName="Document" ma:contentTypeID="0x0101003ADD3040E3157B4E913BCA65F34844D7" ma:contentTypeVersion="10" ma:contentTypeDescription="Een nieuw document maken." ma:contentTypeScope="" ma:versionID="c1765059aa1475931adc12138fdcfd8c">
   <xsd:schema xmlns:xsd="http://www.w3.org/2001/XMLSchema" xmlns:xs="http://www.w3.org/2001/XMLSchema" xmlns:p="http://schemas.microsoft.com/office/2006/metadata/properties" xmlns:ns2="aafb19fa-82be-411d-a6df-c75e9235a4ea" xmlns:ns3="3dfebdfe-2b22-40ba-8672-9fbc9b4066c4" targetNamespace="http://schemas.microsoft.com/office/2006/metadata/properties" ma:root="true" ma:fieldsID="42d79c55539af1f9f274032ce6041302" ns2:_="" ns3:_="">
     <xsd:import namespace="aafb19fa-82be-411d-a6df-c75e9235a4ea"/>
@@ -22495,44 +22532,33 @@
 </ct:contentTypeSchema>
 </file>
 
-<file path=customXml/item2.xml><?xml version="1.0" encoding="utf-8"?>
-<b:Sources xmlns:b="http://schemas.openxmlformats.org/officeDocument/2006/bibliography" xmlns="http://schemas.openxmlformats.org/officeDocument/2006/bibliography" SelectedStyle="/APASixthEditionOfficeOnline.xsl" StyleName="APA"/>
+<file path=customXml/itemProps1.xml><?xml version="1.0" encoding="utf-8"?>
+<ds:datastoreItem xmlns:ds="http://schemas.openxmlformats.org/officeDocument/2006/customXml" ds:itemID="{CFB6FBF4-6167-4F43-9B13-ED0D68E1CC4B}">
+  <ds:schemaRefs>
+    <ds:schemaRef ds:uri="http://schemas.openxmlformats.org/officeDocument/2006/bibliography"/>
+  </ds:schemaRefs>
+</ds:datastoreItem>
 </file>
 
-<file path=customXml/item3.xml><?xml version="1.0" encoding="utf-8"?>
-<p:properties xmlns:p="http://schemas.microsoft.com/office/2006/metadata/properties" xmlns:xsi="http://www.w3.org/2001/XMLSchema-instance" xmlns:pc="http://schemas.microsoft.com/office/infopath/2007/PartnerControls">
-  <documentManagement>
-    <SharedWithUsers xmlns="3dfebdfe-2b22-40ba-8672-9fbc9b4066c4">
-      <UserInfo>
-        <DisplayName>Gerard Wolbers</DisplayName>
-        <AccountId>37</AccountId>
-        <AccountType/>
-      </UserInfo>
-      <UserInfo>
-        <DisplayName>Erik Lubberink</DisplayName>
-        <AccountId>52</AccountId>
-        <AccountType/>
-      </UserInfo>
-      <UserInfo>
-        <DisplayName>Tjeerd Wits</DisplayName>
-        <AccountId>300</AccountId>
-        <AccountType/>
-      </UserInfo>
-    </SharedWithUsers>
-  </documentManagement>
-</p:properties>
+<file path=customXml/itemProps2.xml><?xml version="1.0" encoding="utf-8"?>
+<ds:datastoreItem xmlns:ds="http://schemas.openxmlformats.org/officeDocument/2006/customXml" ds:itemID="{DC449722-D7BA-4619-AAFF-E6701700FEB1}">
+  <ds:schemaRefs>
+    <ds:schemaRef ds:uri="http://schemas.microsoft.com/sharepoint/v3/contenttype/forms"/>
+  </ds:schemaRefs>
+</ds:datastoreItem>
 </file>
 
-<file path=customXml/item4.xml><?xml version="1.0" encoding="utf-8"?>
-<?mso-contentType ?>
-<FormTemplates xmlns="http://schemas.microsoft.com/sharepoint/v3/contenttype/forms">
-  <Display>DocumentLibraryForm</Display>
-  <Edit>DocumentLibraryForm</Edit>
-  <New>DocumentLibraryForm</New>
-</FormTemplates>
+<file path=customXml/itemProps3.xml><?xml version="1.0" encoding="utf-8"?>
+<ds:datastoreItem xmlns:ds="http://schemas.openxmlformats.org/officeDocument/2006/customXml" ds:itemID="{2C6812DD-A0C9-4519-A80C-4AFA48C7A66F}">
+  <ds:schemaRefs>
+    <ds:schemaRef ds:uri="http://schemas.microsoft.com/office/2006/metadata/properties"/>
+    <ds:schemaRef ds:uri="http://schemas.microsoft.com/office/infopath/2007/PartnerControls"/>
+    <ds:schemaRef ds:uri="3dfebdfe-2b22-40ba-8672-9fbc9b4066c4"/>
+  </ds:schemaRefs>
+</ds:datastoreItem>
 </file>
 
-<file path=customXml/itemProps1.xml><?xml version="1.0" encoding="utf-8"?>
+<file path=customXml/itemProps4.xml><?xml version="1.0" encoding="utf-8"?>
 <ds:datastoreItem xmlns:ds="http://schemas.openxmlformats.org/officeDocument/2006/customXml" ds:itemID="{110418FE-7C73-4AF6-8ED6-2C6C5D7ED09E}">
   <ds:schemaRefs>
     <ds:schemaRef ds:uri="http://schemas.microsoft.com/office/2006/metadata/contentType"/>
@@ -22549,30 +22575,4 @@
     <ds:schemaRef ds:uri="http://schemas.microsoft.com/internal/obd"/>
   </ds:schemaRefs>
 </ds:datastoreItem>
-</file>
-
-<file path=customXml/itemProps2.xml><?xml version="1.0" encoding="utf-8"?>
-<ds:datastoreItem xmlns:ds="http://schemas.openxmlformats.org/officeDocument/2006/customXml" ds:itemID="{CFB6FBF4-6167-4F43-9B13-ED0D68E1CC4B}">
-  <ds:schemaRefs>
-    <ds:schemaRef ds:uri="http://schemas.openxmlformats.org/officeDocument/2006/bibliography"/>
-  </ds:schemaRefs>
-</ds:datastoreItem>
-</file>
-
-<file path=customXml/itemProps3.xml><?xml version="1.0" encoding="utf-8"?>
-<ds:datastoreItem xmlns:ds="http://schemas.openxmlformats.org/officeDocument/2006/customXml" ds:itemID="{2C6812DD-A0C9-4519-A80C-4AFA48C7A66F}">
-  <ds:schemaRefs>
-    <ds:schemaRef ds:uri="http://schemas.microsoft.com/office/2006/metadata/properties"/>
-    <ds:schemaRef ds:uri="http://schemas.microsoft.com/office/infopath/2007/PartnerControls"/>
-    <ds:schemaRef ds:uri="3dfebdfe-2b22-40ba-8672-9fbc9b4066c4"/>
-  </ds:schemaRefs>
-</ds:datastoreItem>
-</file>
-
-<file path=customXml/itemProps4.xml><?xml version="1.0" encoding="utf-8"?>
-<ds:datastoreItem xmlns:ds="http://schemas.openxmlformats.org/officeDocument/2006/customXml" ds:itemID="{DC449722-D7BA-4619-AAFF-E6701700FEB1}">
-  <ds:schemaRefs>
-    <ds:schemaRef ds:uri="http://schemas.microsoft.com/sharepoint/v3/contenttype/forms"/>
-  </ds:schemaRefs>
-</ds:datastoreItem>
 </file>
--- a/ov/223_Toelichting_op_de_norm.docx
+++ b/ov/223_Toelichting_op_de_norm.docx
@@ -4,573 +4,10 @@
   <w:body>
     <w:p>
       <w:pPr>
-        <w:pStyle w:val="Kop3"/>
-      </w:pPr>
-      <w:bookmarkStart w:id="42" w:name="_Ref_80a10536c6857cd5b9b14ecf3e8c07f0_23"/>
+        <w:pStyle w:val="Kop4"/>
+      </w:pPr>
       <w:r>
-        <w:lastRenderedPageBreak/>
-        <w:t>Presentatiemodel</w:t>
-      </w:r>
-      <w:bookmarkEnd w:id="42"/>
-    </w:p>
-    <w:p>
-      <w:r>
-        <w:t xml:space="preserve">De inhoud van een </w:t>
-      </w:r>
-      <w:r>
-        <w:t xml:space="preserve">omgevingsdocument </w:t>
-      </w:r>
-      <w:r>
-        <w:t xml:space="preserve">dient kenbaar te zijn. Daarom moet een </w:t>
-      </w:r>
-      <w:r>
-        <w:t xml:space="preserve">omgevingsdocument </w:t>
-      </w:r>
-      <w:r>
-        <w:t xml:space="preserve">niet alleen machineleesbaar worden aangeboden, maar is ook een voor de mens te interpreteren </w:t>
-      </w:r>
-      <w:r>
-        <w:t>presentatie</w:t>
-      </w:r>
-      <w:r>
-        <w:t xml:space="preserve"> noodzakelijk. Uitgangspunt is dat de tekst, de bijbehorende </w:t>
-      </w:r>
-      <w:r>
-        <w:t>L</w:t>
-      </w:r>
-      <w:r>
-        <w:t xml:space="preserve">ocaties en de waarden die normen op de verschillende </w:t>
-      </w:r>
-      <w:r>
-        <w:t>L</w:t>
-      </w:r>
-      <w:r>
-        <w:t>ocaties hebben zo overzichtelijk worden gepresenteerd dat de raadpleger ze kan interpreteren.</w:t>
-      </w:r>
-    </w:p>
-    <w:p>
-      <w:r>
-        <w:t xml:space="preserve">Het </w:t>
-      </w:r>
-      <w:r>
-        <w:t>Presentatiemodel</w:t>
-      </w:r>
-      <w:r>
-        <w:t xml:space="preserve"> richt zich op de mensleesbare vorm van het presenteren. Onder presenteren verstaan we het weergeven en visualiseren van de inhoud van een besluit of regeling in een voorgedefinieerde vorm (gebruik van symbolen, kleur, lijndikte, arcering, karakterset) conform een afgesproken standaard. Het </w:t>
-      </w:r>
-      <w:r>
-        <w:t>Presentatiemodel</w:t>
-      </w:r>
-      <w:r>
-        <w:t xml:space="preserve"> beschrijft daarbij de wijze van presenteren van tekst, locaties en waarden en het presenteren van wijzigingen in een wijzigingsbesluit.</w:t>
-      </w:r>
-    </w:p>
-    <w:p>
-      <w:r>
-        <w:t xml:space="preserve">De mensleesbare presentatie van tekst toont de hiërarchie van de structuurelementen van die tekst. De mensleesbare presentatie van </w:t>
-      </w:r>
-      <w:r>
-        <w:t>L</w:t>
-      </w:r>
-      <w:r>
-        <w:t xml:space="preserve">ocaties maakt gebruik van de annotaties met IMOW-objecten, waardelijsten en symbolisatietabellen. Een symbolisatietabel </w:t>
-      </w:r>
-      <w:r>
-        <w:t>bepaalt hoe L</w:t>
-      </w:r>
-      <w:r>
-        <w:t>ocatie</w:t>
-      </w:r>
-      <w:r>
-        <w:t>s</w:t>
-      </w:r>
-      <w:r>
-        <w:t xml:space="preserve"> en waarden op een kaartbeeld</w:t>
-      </w:r>
-      <w:r>
-        <w:t xml:space="preserve"> worden weergegeven. De tabel geeft de symbolisatie</w:t>
-      </w:r>
-      <w:r>
-        <w:t xml:space="preserve"> waarmee een </w:t>
-      </w:r>
-      <w:r>
-        <w:t>annotatie</w:t>
-      </w:r>
-      <w:r>
-        <w:t xml:space="preserve"> wordt gepresenteerd. </w:t>
-      </w:r>
-      <w:r>
-        <w:t>Hierbij wordt een</w:t>
-      </w:r>
-      <w:r>
-        <w:t xml:space="preserve"> waarde uit een </w:t>
-      </w:r>
-      <w:r>
-        <w:t>limitatieve waardelijst</w:t>
-      </w:r>
-      <w:r>
-        <w:t xml:space="preserve"> aan de bijbehorende, afgesproken, symboolcode</w:t>
-      </w:r>
-      <w:r>
-        <w:t xml:space="preserve"> gekoppeld</w:t>
-      </w:r>
-      <w:r>
-        <w:t xml:space="preserve">. </w:t>
-      </w:r>
-      <w:r>
-        <w:t xml:space="preserve">Gebruik van de </w:t>
-      </w:r>
-      <w:r>
-        <w:t xml:space="preserve">symbolisatietabel </w:t>
-      </w:r>
-      <w:r>
-        <w:t>leidt tot</w:t>
-      </w:r>
-      <w:r>
-        <w:t xml:space="preserve"> </w:t>
-      </w:r>
-      <w:r>
-        <w:t>een standaardweergave, ook wel geharmoniseerde weergave genoemd</w:t>
-      </w:r>
-      <w:r>
-        <w:t xml:space="preserve">. </w:t>
-      </w:r>
-      <w:r>
-        <w:fldChar w:fldCharType="begin"/>
-      </w:r>
-      <w:r>
-        <w:instrText xml:space="preserve"> REF _Ref_80a10536c6857cd5b9b14ecf3e8c07f0_23 \n \h </w:instrText>
-      </w:r>
-      <w:r>
-        <w:fldChar w:fldCharType="separate"/>
-      </w:r>
-      <w:r>
-        <w:t>Figuur 1</w:t>
-      </w:r>
-      <w:r>
-        <w:fldChar w:fldCharType="end"/>
-      </w:r>
-      <w:r>
-        <w:t xml:space="preserve"> en </w:t>
-      </w:r>
-      <w:r>
-        <w:fldChar w:fldCharType="begin"/>
-      </w:r>
-      <w:r>
-        <w:instrText xml:space="preserve"> REF _Ref_80a10536c6857cd5b9b14ecf3e8c07f0_23 \n \h </w:instrText>
-      </w:r>
-      <w:r>
-        <w:fldChar w:fldCharType="separate"/>
-      </w:r>
-      <w:r>
-        <w:t>Figuur 2</w:t>
-      </w:r>
-      <w:r>
-        <w:fldChar w:fldCharType="end"/>
-      </w:r>
-      <w:r>
-        <w:t xml:space="preserve"> laten de werking van de standaardweergave zien voor een annotatie met Activiteit en een annotatie met een Gebiedsaanwijzing. </w:t>
-      </w:r>
-    </w:p>
-    <w:p/>
-    <w:p>
-      <w:pPr>
-        <w:pStyle w:val="Figuur"/>
-      </w:pPr>
-      <w:r>
-        <w:rPr>
-          <w:noProof/>
-        </w:rPr>
-        <w:lastRenderedPageBreak/>
-        <w:drawing>
-          <wp:inline distT="0" distB="0" distL="0" distR="0" wp14:anchorId="6866D6C4" wp14:editId="54DB663C">
-            <wp:extent cx="4651201" cy="5340352"/>
-            <wp:effectExtent l="0" t="0" r="0" b="0"/>
-            <wp:docPr id="244869912" name="Afbeelding 35" descr="Afbeelding met schermafbeelding&#10;&#10;Automatisch gegenereerde beschrijving"/>
-            <wp:cNvGraphicFramePr>
-              <a:graphicFrameLocks xmlns:a="http://schemas.openxmlformats.org/drawingml/2006/main" noChangeAspect="1"/>
-            </wp:cNvGraphicFramePr>
-            <a:graphic xmlns:a="http://schemas.openxmlformats.org/drawingml/2006/main">
-              <a:graphicData uri="http://schemas.openxmlformats.org/drawingml/2006/picture">
-                <pic:pic xmlns:pic="http://schemas.openxmlformats.org/drawingml/2006/picture">
-                  <pic:nvPicPr>
-                    <pic:cNvPr id="0" name="Afbeelding 35"/>
-                    <pic:cNvPicPr/>
-                  </pic:nvPicPr>
-                  <pic:blipFill>
-                    <a:blip r:embed="rId21">
-                      <a:extLst>
-                        <a:ext uri="{28A0092B-C50C-407E-A947-70E740481C1C}">
-                          <a14:useLocalDpi xmlns:a14="http://schemas.microsoft.com/office/drawing/2010/main" val="0"/>
-                        </a:ext>
-                      </a:extLst>
-                    </a:blip>
-                    <a:stretch>
-                      <a:fillRect/>
-                    </a:stretch>
-                  </pic:blipFill>
-                  <pic:spPr>
-                    <a:xfrm>
-                      <a:off x="0" y="0"/>
-                      <a:ext cx="4651201" cy="5340352"/>
-                    </a:xfrm>
-                    <a:prstGeom prst="rect">
-                      <a:avLst/>
-                    </a:prstGeom>
-                  </pic:spPr>
-                </pic:pic>
-              </a:graphicData>
-            </a:graphic>
-          </wp:inline>
-        </w:drawing>
-      </w:r>
-    </w:p>
-    <w:p>
-      <w:pPr>
-        <w:pStyle w:val="Figuurbijschrift"/>
-      </w:pPr>
-      <w:bookmarkStart w:id="44" w:name="_Ref_80a10536c6857cd5b9b14ecf3e8c07f0_23"/>
-      <w:r>
-        <w:t xml:space="preserve">Presentatiemodel: annoteren met object en groep, in combinatie met symbolisatietabel, </w:t>
-      </w:r>
-      <w:r>
-        <w:t>toepassing</w:t>
-      </w:r>
-      <w:r>
-        <w:t xml:space="preserve"> </w:t>
-      </w:r>
-      <w:r>
-        <w:t>standaard</w:t>
-      </w:r>
-      <w:r>
-        <w:t>weergave</w:t>
-      </w:r>
-      <w:bookmarkEnd w:id="44"/>
-    </w:p>
-    <w:p>
-      <w:pPr>
-        <w:pStyle w:val="Figuur"/>
-      </w:pPr>
-      <w:r>
-        <w:rPr>
-          <w:noProof/>
-        </w:rPr>
-        <w:lastRenderedPageBreak/>
-        <w:drawing>
-          <wp:inline distT="0" distB="0" distL="0" distR="0" wp14:anchorId="4EBE479B" wp14:editId="275B6D75">
-            <wp:extent cx="4699015" cy="5733969"/>
-            <wp:effectExtent l="0" t="0" r="6350" b="635"/>
-            <wp:docPr id="1303275417" name="Afbeelding 4" descr="Afbeelding met schermafbeelding&#10;&#10;Automatisch gegenereerde beschrijving"/>
-            <wp:cNvGraphicFramePr>
-              <a:graphicFrameLocks xmlns:a="http://schemas.openxmlformats.org/drawingml/2006/main" noChangeAspect="1"/>
-            </wp:cNvGraphicFramePr>
-            <a:graphic xmlns:a="http://schemas.openxmlformats.org/drawingml/2006/main">
-              <a:graphicData uri="http://schemas.openxmlformats.org/drawingml/2006/picture">
-                <pic:pic xmlns:pic="http://schemas.openxmlformats.org/drawingml/2006/picture">
-                  <pic:nvPicPr>
-                    <pic:cNvPr id="0" name="Afbeelding 4"/>
-                    <pic:cNvPicPr/>
-                  </pic:nvPicPr>
-                  <pic:blipFill>
-                    <a:blip r:embed="rId22">
-                      <a:extLst>
-                        <a:ext uri="{28A0092B-C50C-407E-A947-70E740481C1C}">
-                          <a14:useLocalDpi xmlns:a14="http://schemas.microsoft.com/office/drawing/2010/main" val="0"/>
-                        </a:ext>
-                      </a:extLst>
-                    </a:blip>
-                    <a:stretch>
-                      <a:fillRect/>
-                    </a:stretch>
-                  </pic:blipFill>
-                  <pic:spPr>
-                    <a:xfrm>
-                      <a:off x="0" y="0"/>
-                      <a:ext cx="4699015" cy="5733969"/>
-                    </a:xfrm>
-                    <a:prstGeom prst="rect">
-                      <a:avLst/>
-                    </a:prstGeom>
-                  </pic:spPr>
-                </pic:pic>
-              </a:graphicData>
-            </a:graphic>
-          </wp:inline>
-        </w:drawing>
-      </w:r>
-    </w:p>
-    <w:p>
-      <w:pPr>
-        <w:pStyle w:val="Figuurbijschrift"/>
-      </w:pPr>
-      <w:bookmarkStart w:id="45" w:name="_Ref_80a10536c6857cd5b9b14ecf3e8c07f0_23"/>
-      <w:r>
-        <w:t>Presentatiemodel: annoteren met object</w:t>
-      </w:r>
-      <w:r>
-        <w:t>, type</w:t>
-      </w:r>
-      <w:r>
-        <w:t xml:space="preserve"> en groep, in combinatie met symbolisatietabel, toepassing standaardweergave</w:t>
-      </w:r>
-      <w:bookmarkEnd w:id="45"/>
-    </w:p>
-    <w:p>
-      <w:r>
-        <w:t xml:space="preserve">Het bevoegd gezag heeft twee </w:t>
-      </w:r>
-      <w:r>
-        <w:t>methoden</w:t>
-      </w:r>
-      <w:r>
-        <w:t xml:space="preserve"> om zelf invloed uit te oefenen op de weergave</w:t>
-      </w:r>
-      <w:r>
-        <w:t xml:space="preserve"> van objecten, Locaties en waarden op een kaart</w:t>
-      </w:r>
-      <w:r>
-        <w:t xml:space="preserve">. De eerste </w:t>
-      </w:r>
-      <w:r>
-        <w:t>methode</w:t>
-      </w:r>
-      <w:r>
-        <w:t xml:space="preserve"> is </w:t>
-      </w:r>
-      <w:r>
-        <w:t xml:space="preserve">door te </w:t>
-      </w:r>
-      <w:r>
-        <w:t xml:space="preserve">kiezen </w:t>
-      </w:r>
-      <w:r>
-        <w:t xml:space="preserve">voor </w:t>
-      </w:r>
-      <w:r>
-        <w:t>een eigen</w:t>
-      </w:r>
-      <w:r>
-        <w:t>, specifieke</w:t>
-      </w:r>
-      <w:r>
-        <w:t xml:space="preserve"> symbolisatie in plaats van de standaardweergave. </w:t>
-      </w:r>
-      <w:r>
-        <w:t>Dit maakt het bijvoorbeeld mogelijk om de activiteit</w:t>
-      </w:r>
-      <w:r>
-        <w:t>en</w:t>
-      </w:r>
-      <w:r>
-        <w:t xml:space="preserve"> </w:t>
-      </w:r>
-      <w:r>
-        <w:t>‘</w:t>
-      </w:r>
-      <w:r>
-        <w:t>het exploiteren van een discotheek</w:t>
-      </w:r>
-      <w:r>
-        <w:t>’</w:t>
-      </w:r>
-      <w:r>
-        <w:t xml:space="preserve"> en </w:t>
-      </w:r>
-      <w:r>
-        <w:t>‘</w:t>
-      </w:r>
-      <w:r>
-        <w:t>het exploiteren van daghoreca</w:t>
-      </w:r>
-      <w:r>
-        <w:t>’</w:t>
-      </w:r>
-      <w:r>
-        <w:t xml:space="preserve"> ieder op een eigen manier weer te geven in plaats van </w:t>
-      </w:r>
-      <w:r>
-        <w:t xml:space="preserve">met </w:t>
-      </w:r>
-      <w:r>
-        <w:t xml:space="preserve">de standaardweergave die hoort bij de Activiteitengroep </w:t>
-      </w:r>
-      <w:r>
-        <w:t>‘</w:t>
-      </w:r>
-      <w:r>
-        <w:t>exploitatieactiviteit horeca</w:t>
-      </w:r>
-      <w:r>
-        <w:t>’</w:t>
-      </w:r>
-      <w:r>
-        <w:t>.</w:t>
-      </w:r>
-      <w:r>
-        <w:t xml:space="preserve"> </w:t>
-      </w:r>
-      <w:r>
-        <w:fldChar w:fldCharType="begin"/>
-      </w:r>
-      <w:r>
-        <w:instrText xml:space="preserve"> REF _Ref_80a10536c6857cd5b9b14ecf3e8c07f0_23 \n \h </w:instrText>
-      </w:r>
-      <w:r>
-        <w:fldChar w:fldCharType="separate"/>
-      </w:r>
-      <w:r>
-        <w:t>Figuur 3</w:t>
-      </w:r>
-      <w:r>
-        <w:fldChar w:fldCharType="end"/>
-      </w:r>
-      <w:r>
-        <w:t xml:space="preserve"> laat daarvan (enigszins versimpeld) een voorbeeld zien.</w:t>
-      </w:r>
-      <w:r>
-        <w:t xml:space="preserve"> In IMOW is daarvoor een attribuut toegevoegd aan de objecten Activiteit (via ActiviteitLocatieaanduiding), Omgevingswaarde, Omgevingsnorm en de verschillende typen Gebiedsaanwijzing. </w:t>
-      </w:r>
-    </w:p>
-    <w:p>
-      <w:pPr>
-        <w:pStyle w:val="Figuur"/>
-      </w:pPr>
-      <w:r>
-        <w:rPr>
-          <w:noProof/>
-        </w:rPr>
-        <w:lastRenderedPageBreak/>
-        <w:drawing>
-          <wp:inline distT="0" distB="0" distL="0" distR="0" wp14:anchorId="28EC6231" wp14:editId="2A577418">
-            <wp:extent cx="4512602" cy="7029450"/>
-            <wp:effectExtent l="0" t="0" r="2540" b="0"/>
-            <wp:docPr id="586727973" name="Afbeelding 43" descr="Afbeelding met schermafbeelding&#10;&#10;Automatisch gegenereerde beschrijving"/>
-            <wp:cNvGraphicFramePr>
-              <a:graphicFrameLocks xmlns:a="http://schemas.openxmlformats.org/drawingml/2006/main" noChangeAspect="1"/>
-            </wp:cNvGraphicFramePr>
-            <a:graphic xmlns:a="http://schemas.openxmlformats.org/drawingml/2006/main">
-              <a:graphicData uri="http://schemas.openxmlformats.org/drawingml/2006/picture">
-                <pic:pic xmlns:pic="http://schemas.openxmlformats.org/drawingml/2006/picture">
-                  <pic:nvPicPr>
-                    <pic:cNvPr id="0" name="Afbeelding 43"/>
-                    <pic:cNvPicPr/>
-                  </pic:nvPicPr>
-                  <pic:blipFill>
-                    <a:blip r:embed="rId23">
-                      <a:extLst>
-                        <a:ext uri="{28A0092B-C50C-407E-A947-70E740481C1C}">
-                          <a14:useLocalDpi xmlns:a14="http://schemas.microsoft.com/office/drawing/2010/main" val="0"/>
-                        </a:ext>
-                      </a:extLst>
-                    </a:blip>
-                    <a:stretch>
-                      <a:fillRect/>
-                    </a:stretch>
-                  </pic:blipFill>
-                  <pic:spPr>
-                    <a:xfrm>
-                      <a:off x="0" y="0"/>
-                      <a:ext cx="4512602" cy="7029450"/>
-                    </a:xfrm>
-                    <a:prstGeom prst="rect">
-                      <a:avLst/>
-                    </a:prstGeom>
-                  </pic:spPr>
-                </pic:pic>
-              </a:graphicData>
-            </a:graphic>
-          </wp:inline>
-        </w:drawing>
-      </w:r>
-    </w:p>
-    <w:p>
-      <w:pPr>
-        <w:pStyle w:val="Figuurbijschrift"/>
-      </w:pPr>
-      <w:bookmarkStart w:id="46" w:name="_Ref_80a10536c6857cd5b9b14ecf3e8c07f0_23"/>
-      <w:r>
-        <w:t>Presentatiemodel: annoteren met object en groep, in combinatie met symbolisatietabel, toepassing</w:t>
-      </w:r>
-      <w:r>
-        <w:t xml:space="preserve"> standaardweergave (links) en eigen weergave (rechts)</w:t>
-      </w:r>
-      <w:bookmarkEnd w:id="46"/>
-    </w:p>
-    <w:p>
-      <w:r>
-        <w:t xml:space="preserve">De tweede </w:t>
-      </w:r>
-      <w:r>
-        <w:t xml:space="preserve">methode </w:t>
-      </w:r>
-      <w:r>
-        <w:t>die het bevoegd gezag heeft</w:t>
-      </w:r>
-      <w:r>
-        <w:t xml:space="preserve"> om zelf invloed uit te oefenen op de weergave</w:t>
-      </w:r>
-      <w:r>
-        <w:t xml:space="preserve"> is het samenstellen van kaarten en kaartlagen. Daarmee geeft het bevoegd gezag zelf aan dat bepaalde informatie, of een set van informatie, op een kaart of kaartlaag wordt weergegeven. IMOW kent hiervoor de objecten Kaart en Kaartlaag, die in de paragrafen </w:t>
-      </w:r>
-      <w:r>
-        <w:fldChar w:fldCharType="begin"/>
-      </w:r>
-      <w:r>
-        <w:instrText xml:space="preserve"> REF _Ref_70b07588f5bcccc211add9f1c3903d72_236 </w:instrText>
-      </w:r>
-      <w:r>
-        <w:instrText>\n \h</w:instrText>
-      </w:r>
-      <w:r>
-        <w:instrText xml:space="preserve"> </w:instrText>
-      </w:r>
-      <w:r>
-        <w:fldChar w:fldCharType="separate"/>
-      </w:r>
-      <w:r>
-        <w:t>6.4.29</w:t>
-      </w:r>
-      <w:r>
-        <w:fldChar w:fldCharType="end"/>
-      </w:r>
-      <w:r>
-        <w:t xml:space="preserve"> en </w:t>
-      </w:r>
-      <w:r>
-        <w:fldChar w:fldCharType="begin"/>
-      </w:r>
-      <w:r>
-        <w:instrText xml:space="preserve"> REF _Ref_060410e351a9c4f18b4ce41cb1401c23_242 </w:instrText>
-      </w:r>
-      <w:r>
-        <w:instrText>\n \h</w:instrText>
-      </w:r>
-      <w:r>
-        <w:instrText xml:space="preserve"> </w:instrText>
-      </w:r>
-      <w:r>
-        <w:fldChar w:fldCharType="separate"/>
-      </w:r>
-      <w:r>
-        <w:t>6.4.30</w:t>
-      </w:r>
-      <w:r>
-        <w:fldChar w:fldCharType="end"/>
-      </w:r>
-      <w:r>
-        <w:t xml:space="preserve"> zijn beschreven.</w:t>
-      </w:r>
-    </w:p>
-    <w:p>
-      <w:r>
-        <w:lastRenderedPageBreak/>
-        <w:t xml:space="preserve">Naast de presentatie van tekst, Locaties en waarden legt het </w:t>
-      </w:r>
-      <w:r>
-        <w:t>Presentatiemodel</w:t>
-      </w:r>
-      <w:r>
-        <w:t xml:space="preserve"> ook vast hoe wijzigingen in een wijzigingsbesluit worden gepresenteerd. In een wijzigingsbesluit moet in mensleesbare, inzichtelijke en begrijpelijke vorm getoond worden wat door het besluit verandert in de geconsolideerde Regeling; dit betreft zowel tekst, Locatie als waarden.</w:t>
+        <w:t>Gebiedsaanwijzingtype Geur</w:t>
       </w:r>
     </w:p>
   </w:body>
@@ -22293,10 +21730,6 @@
 </file>
 
 <file path=customXml/item1.xml><?xml version="1.0" encoding="utf-8"?>
-<b:Sources xmlns:b="http://schemas.openxmlformats.org/officeDocument/2006/bibliography" xmlns="http://schemas.openxmlformats.org/officeDocument/2006/bibliography" SelectedStyle="/APASixthEditionOfficeOnline.xsl" StyleName="APA"/>
-</file>
-
-<file path=customXml/item2.xml><?xml version="1.0" encoding="utf-8"?>
 <?mso-contentType ?>
 <FormTemplates xmlns="http://schemas.microsoft.com/sharepoint/v3/contenttype/forms">
   <Display>DocumentLibraryForm</Display>
@@ -22305,31 +21738,7 @@
 </FormTemplates>
 </file>
 
-<file path=customXml/item3.xml><?xml version="1.0" encoding="utf-8"?>
-<p:properties xmlns:p="http://schemas.microsoft.com/office/2006/metadata/properties" xmlns:xsi="http://www.w3.org/2001/XMLSchema-instance" xmlns:pc="http://schemas.microsoft.com/office/infopath/2007/PartnerControls">
-  <documentManagement>
-    <SharedWithUsers xmlns="3dfebdfe-2b22-40ba-8672-9fbc9b4066c4">
-      <UserInfo>
-        <DisplayName>Gerard Wolbers</DisplayName>
-        <AccountId>37</AccountId>
-        <AccountType/>
-      </UserInfo>
-      <UserInfo>
-        <DisplayName>Erik Lubberink</DisplayName>
-        <AccountId>52</AccountId>
-        <AccountType/>
-      </UserInfo>
-      <UserInfo>
-        <DisplayName>Tjeerd Wits</DisplayName>
-        <AccountId>300</AccountId>
-        <AccountType/>
-      </UserInfo>
-    </SharedWithUsers>
-  </documentManagement>
-</p:properties>
-</file>
-
-<file path=customXml/item4.xml><?xml version="1.0" encoding="utf-8"?>
+<file path=customXml/item2.xml><?xml version="1.0" encoding="utf-8"?>
 <ct:contentTypeSchema xmlns:ct="http://schemas.microsoft.com/office/2006/metadata/contentType" xmlns:ma="http://schemas.microsoft.com/office/2006/metadata/properties/metaAttributes" ct:_="" ma:_="" ma:contentTypeName="Document" ma:contentTypeID="0x0101003ADD3040E3157B4E913BCA65F34844D7" ma:contentTypeVersion="10" ma:contentTypeDescription="Een nieuw document maken." ma:contentTypeScope="" ma:versionID="c1765059aa1475931adc12138fdcfd8c">
   <xsd:schema xmlns:xsd="http://www.w3.org/2001/XMLSchema" xmlns:xs="http://www.w3.org/2001/XMLSchema" xmlns:p="http://schemas.microsoft.com/office/2006/metadata/properties" xmlns:ns2="aafb19fa-82be-411d-a6df-c75e9235a4ea" xmlns:ns3="3dfebdfe-2b22-40ba-8672-9fbc9b4066c4" targetNamespace="http://schemas.microsoft.com/office/2006/metadata/properties" ma:root="true" ma:fieldsID="42d79c55539af1f9f274032ce6041302" ns2:_="" ns3:_="">
     <xsd:import namespace="aafb19fa-82be-411d-a6df-c75e9235a4ea"/>
@@ -22532,15 +21941,35 @@
 </ct:contentTypeSchema>
 </file>
 
-<file path=customXml/itemProps1.xml><?xml version="1.0" encoding="utf-8"?>
-<ds:datastoreItem xmlns:ds="http://schemas.openxmlformats.org/officeDocument/2006/customXml" ds:itemID="{CFB6FBF4-6167-4F43-9B13-ED0D68E1CC4B}">
-  <ds:schemaRefs>
-    <ds:schemaRef ds:uri="http://schemas.openxmlformats.org/officeDocument/2006/bibliography"/>
-  </ds:schemaRefs>
-</ds:datastoreItem>
+<file path=customXml/item3.xml><?xml version="1.0" encoding="utf-8"?>
+<p:properties xmlns:p="http://schemas.microsoft.com/office/2006/metadata/properties" xmlns:xsi="http://www.w3.org/2001/XMLSchema-instance" xmlns:pc="http://schemas.microsoft.com/office/infopath/2007/PartnerControls">
+  <documentManagement>
+    <SharedWithUsers xmlns="3dfebdfe-2b22-40ba-8672-9fbc9b4066c4">
+      <UserInfo>
+        <DisplayName>Gerard Wolbers</DisplayName>
+        <AccountId>37</AccountId>
+        <AccountType/>
+      </UserInfo>
+      <UserInfo>
+        <DisplayName>Erik Lubberink</DisplayName>
+        <AccountId>52</AccountId>
+        <AccountType/>
+      </UserInfo>
+      <UserInfo>
+        <DisplayName>Tjeerd Wits</DisplayName>
+        <AccountId>300</AccountId>
+        <AccountType/>
+      </UserInfo>
+    </SharedWithUsers>
+  </documentManagement>
+</p:properties>
 </file>
 
-<file path=customXml/itemProps2.xml><?xml version="1.0" encoding="utf-8"?>
+<file path=customXml/item4.xml><?xml version="1.0" encoding="utf-8"?>
+<b:Sources xmlns:b="http://schemas.openxmlformats.org/officeDocument/2006/bibliography" xmlns="http://schemas.openxmlformats.org/officeDocument/2006/bibliography" SelectedStyle="/APASixthEditionOfficeOnline.xsl" StyleName="APA"/>
+</file>
+
+<file path=customXml/itemProps1.xml><?xml version="1.0" encoding="utf-8"?>
 <ds:datastoreItem xmlns:ds="http://schemas.openxmlformats.org/officeDocument/2006/customXml" ds:itemID="{DC449722-D7BA-4619-AAFF-E6701700FEB1}">
   <ds:schemaRefs>
     <ds:schemaRef ds:uri="http://schemas.microsoft.com/sharepoint/v3/contenttype/forms"/>
@@ -22548,17 +21977,7 @@
 </ds:datastoreItem>
 </file>
 
-<file path=customXml/itemProps3.xml><?xml version="1.0" encoding="utf-8"?>
-<ds:datastoreItem xmlns:ds="http://schemas.openxmlformats.org/officeDocument/2006/customXml" ds:itemID="{2C6812DD-A0C9-4519-A80C-4AFA48C7A66F}">
-  <ds:schemaRefs>
-    <ds:schemaRef ds:uri="http://schemas.microsoft.com/office/2006/metadata/properties"/>
-    <ds:schemaRef ds:uri="http://schemas.microsoft.com/office/infopath/2007/PartnerControls"/>
-    <ds:schemaRef ds:uri="3dfebdfe-2b22-40ba-8672-9fbc9b4066c4"/>
-  </ds:schemaRefs>
-</ds:datastoreItem>
-</file>
-
-<file path=customXml/itemProps4.xml><?xml version="1.0" encoding="utf-8"?>
+<file path=customXml/itemProps2.xml><?xml version="1.0" encoding="utf-8"?>
 <ds:datastoreItem xmlns:ds="http://schemas.openxmlformats.org/officeDocument/2006/customXml" ds:itemID="{110418FE-7C73-4AF6-8ED6-2C6C5D7ED09E}">
   <ds:schemaRefs>
     <ds:schemaRef ds:uri="http://schemas.microsoft.com/office/2006/metadata/contentType"/>
@@ -22575,4 +21994,22 @@
     <ds:schemaRef ds:uri="http://schemas.microsoft.com/internal/obd"/>
   </ds:schemaRefs>
 </ds:datastoreItem>
+</file>
+
+<file path=customXml/itemProps3.xml><?xml version="1.0" encoding="utf-8"?>
+<ds:datastoreItem xmlns:ds="http://schemas.openxmlformats.org/officeDocument/2006/customXml" ds:itemID="{2C6812DD-A0C9-4519-A80C-4AFA48C7A66F}">
+  <ds:schemaRefs>
+    <ds:schemaRef ds:uri="http://schemas.microsoft.com/office/2006/metadata/properties"/>
+    <ds:schemaRef ds:uri="http://schemas.microsoft.com/office/infopath/2007/PartnerControls"/>
+    <ds:schemaRef ds:uri="3dfebdfe-2b22-40ba-8672-9fbc9b4066c4"/>
+  </ds:schemaRefs>
+</ds:datastoreItem>
+</file>
+
+<file path=customXml/itemProps4.xml><?xml version="1.0" encoding="utf-8"?>
+<ds:datastoreItem xmlns:ds="http://schemas.openxmlformats.org/officeDocument/2006/customXml" ds:itemID="{CFB6FBF4-6167-4F43-9B13-ED0D68E1CC4B}">
+  <ds:schemaRefs>
+    <ds:schemaRef ds:uri="http://schemas.openxmlformats.org/officeDocument/2006/bibliography"/>
+  </ds:schemaRefs>
+</ds:datastoreItem>
 </file>